--- a/Tourneymachines_Documentation_How_To_Run_Scripts.docx
+++ b/Tourneymachines_Documentation_How_To_Run_Scripts.docx
@@ -1,12 +1,14 @@
 
 <file path=word/document.xml><?xml version="1.0" encoding="utf-8"?>
-<w:document xmlns:ve="http://schemas.openxmlformats.org/markup-compatibility/2006" xmlns:o="urn:schemas-microsoft-com:office:office" xmlns:r="http://schemas.openxmlformats.org/officeDocument/2006/relationships" xmlns:m="http://schemas.openxmlformats.org/officeDocument/2006/math" xmlns:v="urn:schemas-microsoft-com:vml" xmlns:wp="http://schemas.openxmlformats.org/drawingml/2006/wordprocessingDrawing" xmlns:w10="urn:schemas-microsoft-com:office:word" xmlns:w="http://schemas.openxmlformats.org/wordprocessingml/2006/main" xmlns:wne="http://schemas.microsoft.com/office/word/2006/wordml">
+<w:document xmlns:o="urn:schemas-microsoft-com:office:office" xmlns:r="http://schemas.openxmlformats.org/officeDocument/2006/relationships" xmlns:v="urn:schemas-microsoft-com:vml" xmlns:w="http://schemas.openxmlformats.org/wordprocessingml/2006/main" xmlns:w10="urn:schemas-microsoft-com:office:word" xmlns:wp="http://schemas.openxmlformats.org/drawingml/2006/wordprocessingDrawing" xmlns:wps="http://schemas.microsoft.com/office/word/2010/wordprocessingShape" xmlns:wpg="http://schemas.microsoft.com/office/word/2010/wordprocessingGroup" xmlns:mc="http://schemas.openxmlformats.org/markup-compatibility/2006" xmlns:wp14="http://schemas.microsoft.com/office/word/2010/wordprocessingDrawing" xmlns:w14="http://schemas.microsoft.com/office/word/2010/wordml" mc:Ignorable="w14 wp14">
   <w:body>
     <w:p>
       <w:pPr>
-        <w:ind w:right="-22"/>
+        <w:pStyle w:val="Normal"/>
+        <w:ind w:right="-22" w:hanging="0"/>
         <w:jc w:val="center"/>
         <w:rPr>
+          <w:b/>
           <w:b/>
           <w:sz w:val="36"/>
           <w:szCs w:val="36"/>
@@ -25,8 +27,10 @@
     </w:p>
     <w:p>
       <w:pPr>
-        <w:ind w:right="-22"/>
-        <w:rPr>
+        <w:pStyle w:val="Normal"/>
+        <w:ind w:right="-22" w:hanging="0"/>
+        <w:rPr>
+          <w:b/>
           <w:b/>
           <w:sz w:val="32"/>
           <w:szCs w:val="32"/>
@@ -38,23 +42,7 @@
           <w:sz w:val="32"/>
           <w:szCs w:val="32"/>
         </w:rPr>
-        <w:t>Requirements for python</w:t>
-      </w:r>
-      <w:r>
-        <w:rPr>
-          <w:b/>
-          <w:sz w:val="32"/>
-          <w:szCs w:val="32"/>
-        </w:rPr>
-        <w:t>3</w:t>
-      </w:r>
-      <w:r>
-        <w:rPr>
-          <w:b/>
-          <w:sz w:val="32"/>
-          <w:szCs w:val="32"/>
-        </w:rPr>
-        <w:t xml:space="preserve"> libraries : </w:t>
+        <w:t xml:space="preserve">Requirements for python3 libraries : </w:t>
       </w:r>
     </w:p>
     <w:p>
@@ -64,18 +52,15 @@
           <w:ilvl w:val="0"/>
           <w:numId w:val="1"/>
         </w:numPr>
-        <w:ind w:right="-22"/>
-        <w:rPr>
-          <w:sz w:val="28"/>
-          <w:szCs w:val="28"/>
-        </w:rPr>
-      </w:pPr>
-      <w:r>
-        <w:rPr>
-          <w:sz w:val="28"/>
-          <w:szCs w:val="28"/>
-        </w:rPr>
-        <w:t>pymysql</w:t>
+        <w:ind w:left="720" w:right="-22" w:hanging="360"/>
+        <w:rPr/>
+      </w:pPr>
+      <w:r>
+        <w:rPr>
+          <w:sz w:val="28"/>
+          <w:szCs w:val="28"/>
+        </w:rPr>
+        <w:t>pyodbc</w:t>
       </w:r>
     </w:p>
     <w:p>
@@ -85,7 +70,7 @@
           <w:ilvl w:val="0"/>
           <w:numId w:val="1"/>
         </w:numPr>
-        <w:ind w:right="-22"/>
+        <w:ind w:left="720" w:right="-22" w:hanging="360"/>
         <w:rPr>
           <w:sz w:val="28"/>
           <w:szCs w:val="28"/>
@@ -106,7 +91,7 @@
           <w:ilvl w:val="0"/>
           <w:numId w:val="1"/>
         </w:numPr>
-        <w:ind w:right="-22"/>
+        <w:ind w:left="720" w:right="-22" w:hanging="360"/>
         <w:rPr>
           <w:sz w:val="28"/>
           <w:szCs w:val="28"/>
@@ -127,7 +112,7 @@
           <w:ilvl w:val="0"/>
           <w:numId w:val="1"/>
         </w:numPr>
-        <w:ind w:right="-22"/>
+        <w:ind w:left="720" w:right="-22" w:hanging="360"/>
         <w:rPr>
           <w:sz w:val="28"/>
           <w:szCs w:val="28"/>
@@ -143,8 +128,10 @@
     </w:p>
     <w:p>
       <w:pPr>
-        <w:ind w:right="-22"/>
-        <w:rPr>
+        <w:pStyle w:val="Normal"/>
+        <w:ind w:right="-22" w:hanging="0"/>
+        <w:rPr>
+          <w:b/>
           <w:b/>
           <w:sz w:val="32"/>
           <w:szCs w:val="32"/>
@@ -161,8 +148,10 @@
     </w:p>
     <w:p>
       <w:pPr>
-        <w:ind w:right="-22"/>
-        <w:rPr>
+        <w:pStyle w:val="Normal"/>
+        <w:ind w:right="-22" w:hanging="0"/>
+        <w:rPr>
+          <w:b/>
           <w:b/>
           <w:sz w:val="32"/>
           <w:szCs w:val="32"/>
@@ -174,28 +163,13 @@
           <w:sz w:val="32"/>
           <w:szCs w:val="32"/>
         </w:rPr>
-        <w:t xml:space="preserve">Step -1 For getting data from main </w:t>
-      </w:r>
-      <w:r>
-        <w:rPr>
-          <w:b/>
-          <w:sz w:val="32"/>
-          <w:szCs w:val="32"/>
-        </w:rPr>
-        <w:t>endpoint</w:t>
-      </w:r>
-      <w:r>
-        <w:rPr>
-          <w:b/>
-          <w:sz w:val="32"/>
-          <w:szCs w:val="32"/>
-        </w:rPr>
-        <w:t xml:space="preserve"> which is 'tourneymachine.com'</w:t>
-      </w:r>
-    </w:p>
-    <w:p>
-      <w:pPr>
-        <w:ind w:right="-22"/>
+        <w:t>Step -1 For getting data from main endpoint which is 'tourneymachine.com'</w:t>
+      </w:r>
+    </w:p>
+    <w:p>
+      <w:pPr>
+        <w:pStyle w:val="Normal"/>
+        <w:ind w:right="-22" w:hanging="0"/>
         <w:rPr>
           <w:sz w:val="28"/>
           <w:szCs w:val="28"/>
@@ -216,7 +190,7 @@
           <w:ilvl w:val="0"/>
           <w:numId w:val="2"/>
         </w:numPr>
-        <w:ind w:right="-22"/>
+        <w:ind w:left="720" w:right="-22" w:hanging="360"/>
         <w:rPr>
           <w:sz w:val="28"/>
           <w:szCs w:val="28"/>
@@ -237,32 +211,18 @@
           <w:ilvl w:val="0"/>
           <w:numId w:val="2"/>
         </w:numPr>
-        <w:ind w:right="-22"/>
-        <w:rPr>
-          <w:sz w:val="28"/>
-          <w:szCs w:val="28"/>
-        </w:rPr>
-      </w:pPr>
-      <w:r>
-        <w:rPr>
-          <w:sz w:val="28"/>
-          <w:szCs w:val="28"/>
-        </w:rPr>
-        <w:t>Open the file '</w:t>
-      </w:r>
-      <w:r>
-        <w:rPr>
-          <w:sz w:val="28"/>
-          <w:szCs w:val="28"/>
-        </w:rPr>
-        <w:t>database_con</w:t>
-      </w:r>
-      <w:r>
-        <w:rPr>
-          <w:sz w:val="28"/>
-          <w:szCs w:val="28"/>
-        </w:rPr>
-        <w:t>.py' and update database credentials.</w:t>
+        <w:ind w:left="720" w:right="-22" w:hanging="360"/>
+        <w:rPr>
+          <w:sz w:val="28"/>
+          <w:szCs w:val="28"/>
+        </w:rPr>
+      </w:pPr>
+      <w:r>
+        <w:rPr>
+          <w:sz w:val="28"/>
+          <w:szCs w:val="28"/>
+        </w:rPr>
+        <w:t>Open the file 'database_con.py' and update database credentials.</w:t>
       </w:r>
     </w:p>
     <w:p>
@@ -272,7 +232,7 @@
           <w:ilvl w:val="0"/>
           <w:numId w:val="2"/>
         </w:numPr>
-        <w:ind w:right="-22"/>
+        <w:ind w:left="720" w:right="-22" w:hanging="360"/>
         <w:rPr>
           <w:sz w:val="28"/>
           <w:szCs w:val="28"/>
@@ -293,7 +253,7 @@
           <w:ilvl w:val="0"/>
           <w:numId w:val="2"/>
         </w:numPr>
-        <w:ind w:right="-22"/>
+        <w:ind w:left="720" w:right="-22" w:hanging="360"/>
         <w:rPr>
           <w:sz w:val="28"/>
           <w:szCs w:val="28"/>
@@ -314,37 +274,24 @@
           <w:ilvl w:val="0"/>
           <w:numId w:val="2"/>
         </w:numPr>
-        <w:ind w:right="-22"/>
-        <w:rPr>
-          <w:sz w:val="28"/>
-          <w:szCs w:val="28"/>
-        </w:rPr>
-      </w:pPr>
-      <w:r>
-        <w:rPr>
-          <w:sz w:val="28"/>
-          <w:szCs w:val="28"/>
-        </w:rPr>
-        <w:t xml:space="preserve">Write Command 'scrapy crawl </w:t>
-      </w:r>
-      <w:r>
-        <w:rPr>
-          <w:sz w:val="28"/>
-          <w:szCs w:val="28"/>
-        </w:rPr>
-        <w:t>TournamentExtractor</w:t>
-      </w:r>
-      <w:r>
-        <w:rPr>
-          <w:sz w:val="28"/>
-          <w:szCs w:val="28"/>
-        </w:rPr>
-        <w:t>'</w:t>
-      </w:r>
-    </w:p>
-    <w:p>
-      <w:pPr>
-        <w:ind w:right="-22"/>
+        <w:ind w:left="720" w:right="-22" w:hanging="360"/>
+        <w:rPr>
+          <w:sz w:val="28"/>
+          <w:szCs w:val="28"/>
+        </w:rPr>
+      </w:pPr>
+      <w:r>
+        <w:rPr>
+          <w:sz w:val="28"/>
+          <w:szCs w:val="28"/>
+        </w:rPr>
+        <w:t>Write Command 'scrapy crawl TournamentExtractor'</w:t>
+      </w:r>
+    </w:p>
+    <w:p>
+      <w:pPr>
+        <w:pStyle w:val="Normal"/>
+        <w:ind w:right="-22" w:hanging="0"/>
         <w:rPr>
           <w:sz w:val="28"/>
           <w:szCs w:val="28"/>
@@ -360,53 +307,67 @@
     </w:p>
     <w:p>
       <w:pPr>
-        <w:ind w:right="-22"/>
-        <w:rPr>
+        <w:pStyle w:val="Normal"/>
+        <w:ind w:right="-22" w:hanging="0"/>
+        <w:rPr>
+          <w:b/>
           <w:b/>
           <w:sz w:val="32"/>
           <w:szCs w:val="32"/>
         </w:rPr>
       </w:pPr>
-    </w:p>
-    <w:p>
-      <w:pPr>
-        <w:ind w:right="-22"/>
+      <w:r>
         <w:rPr>
           <w:b/>
           <w:sz w:val="32"/>
           <w:szCs w:val="32"/>
         </w:rPr>
-      </w:pPr>
-      <w:r>
-        <w:rPr>
+      </w:r>
+    </w:p>
+    <w:p>
+      <w:pPr>
+        <w:pStyle w:val="Normal"/>
+        <w:ind w:right="-22" w:hanging="0"/>
+        <w:rPr>
+          <w:b/>
           <w:b/>
           <w:sz w:val="32"/>
           <w:szCs w:val="32"/>
         </w:rPr>
-        <w:t>Step -2 For getting data from the detail pages of 'tourneymachine.com'</w:t>
-      </w:r>
-    </w:p>
-    <w:p>
-      <w:pPr>
-        <w:ind w:right="-22"/>
+      </w:pPr>
+      <w:r>
         <w:rPr>
           <w:b/>
           <w:sz w:val="32"/>
           <w:szCs w:val="32"/>
         </w:rPr>
-      </w:pPr>
-      <w:r>
-        <w:rPr>
+        <w:t>Step -2 For getting data from the detail pages of 'tourneymachine.com'</w:t>
+      </w:r>
+    </w:p>
+    <w:p>
+      <w:pPr>
+        <w:pStyle w:val="Normal"/>
+        <w:ind w:right="-22" w:hanging="0"/>
+        <w:rPr>
+          <w:b/>
           <w:b/>
           <w:sz w:val="32"/>
           <w:szCs w:val="32"/>
         </w:rPr>
+      </w:pPr>
+      <w:r>
+        <w:rPr>
+          <w:b/>
+          <w:sz w:val="32"/>
+          <w:szCs w:val="32"/>
+        </w:rPr>
         <w:t>Follow bellow steps only after you have successfully executed commands of step-1.</w:t>
       </w:r>
     </w:p>
     <w:p>
       <w:pPr>
-        <w:ind w:right="-22"/>
+        <w:pStyle w:val="Normal"/>
+        <w:ind w:right="-22" w:hanging="0"/>
         <w:rPr>
           <w:sz w:val="28"/>
           <w:szCs w:val="28"/>
@@ -427,25 +388,18 @@
           <w:ilvl w:val="0"/>
           <w:numId w:val="2"/>
         </w:numPr>
-        <w:ind w:right="-22"/>
-        <w:rPr>
-          <w:sz w:val="28"/>
-          <w:szCs w:val="28"/>
-        </w:rPr>
-      </w:pPr>
-      <w:r>
-        <w:rPr>
-          <w:sz w:val="28"/>
-          <w:szCs w:val="28"/>
-        </w:rPr>
-        <w:t>open the folder ' \\TourneyMachine\TourneyMachine\spiders'</w:t>
-      </w:r>
-      <w:r>
-        <w:rPr>
-          <w:sz w:val="28"/>
-          <w:szCs w:val="28"/>
-        </w:rPr>
-        <w:t>.</w:t>
+        <w:ind w:left="720" w:right="-22" w:hanging="360"/>
+        <w:rPr>
+          <w:sz w:val="28"/>
+          <w:szCs w:val="28"/>
+        </w:rPr>
+      </w:pPr>
+      <w:r>
+        <w:rPr>
+          <w:sz w:val="28"/>
+          <w:szCs w:val="28"/>
+        </w:rPr>
+        <w:t>open the folder ' \\TourneyMachine\TourneyMachine\spiders'.</w:t>
       </w:r>
     </w:p>
     <w:p>
@@ -455,32 +409,18 @@
           <w:ilvl w:val="0"/>
           <w:numId w:val="2"/>
         </w:numPr>
-        <w:ind w:right="-22"/>
-        <w:rPr>
-          <w:sz w:val="28"/>
-          <w:szCs w:val="28"/>
-        </w:rPr>
-      </w:pPr>
-      <w:r>
-        <w:rPr>
-          <w:sz w:val="28"/>
-          <w:szCs w:val="28"/>
-        </w:rPr>
-        <w:t>Open the file '</w:t>
-      </w:r>
-      <w:r>
-        <w:rPr>
-          <w:sz w:val="28"/>
-          <w:szCs w:val="28"/>
-        </w:rPr>
-        <w:t>database_con</w:t>
-      </w:r>
-      <w:r>
-        <w:rPr>
-          <w:sz w:val="28"/>
-          <w:szCs w:val="28"/>
-        </w:rPr>
-        <w:t>.py' and update database credentials.</w:t>
+        <w:ind w:left="720" w:right="-22" w:hanging="360"/>
+        <w:rPr>
+          <w:sz w:val="28"/>
+          <w:szCs w:val="28"/>
+        </w:rPr>
+      </w:pPr>
+      <w:r>
+        <w:rPr>
+          <w:sz w:val="28"/>
+          <w:szCs w:val="28"/>
+        </w:rPr>
+        <w:t>Open the file 'database_con.py' and update database credentials.</w:t>
       </w:r>
     </w:p>
     <w:p>
@@ -490,7 +430,7 @@
           <w:ilvl w:val="0"/>
           <w:numId w:val="2"/>
         </w:numPr>
-        <w:ind w:right="-22"/>
+        <w:ind w:left="720" w:right="-22" w:hanging="360"/>
         <w:rPr>
           <w:sz w:val="28"/>
           <w:szCs w:val="28"/>
@@ -511,7 +451,7 @@
           <w:ilvl w:val="0"/>
           <w:numId w:val="2"/>
         </w:numPr>
-        <w:ind w:right="-22"/>
+        <w:ind w:left="720" w:right="-22" w:hanging="360"/>
         <w:rPr>
           <w:sz w:val="28"/>
           <w:szCs w:val="28"/>
@@ -532,7 +472,7 @@
           <w:ilvl w:val="0"/>
           <w:numId w:val="2"/>
         </w:numPr>
-        <w:ind w:right="-22"/>
+        <w:ind w:left="720" w:right="-22" w:hanging="360"/>
         <w:rPr>
           <w:sz w:val="28"/>
           <w:szCs w:val="28"/>
@@ -548,53 +488,36 @@
     </w:p>
     <w:p>
       <w:pPr>
-        <w:ind w:right="-22"/>
-        <w:rPr>
-          <w:b/>
-          <w:sz w:val="32"/>
-          <w:szCs w:val="32"/>
-        </w:rPr>
-      </w:pPr>
-      <w:r>
-        <w:rPr>
-          <w:sz w:val="28"/>
-          <w:szCs w:val="28"/>
-        </w:rPr>
-        <w:lastRenderedPageBreak/>
-        <w:t>After successfully executing above command, you will get the .csv file in the  ' \\TourneyMachine\TourneyMachine\spiders\csv' folder as 'tourneymachine</w:t>
-      </w:r>
-      <w:r>
-        <w:rPr>
-          <w:sz w:val="28"/>
-          <w:szCs w:val="28"/>
-        </w:rPr>
-        <w:t xml:space="preserve"> </w:t>
-      </w:r>
-      <w:r>
-        <w:rPr>
-          <w:sz w:val="28"/>
-          <w:szCs w:val="28"/>
-        </w:rPr>
-        <w:t>_data.csv'</w:t>
+        <w:pStyle w:val="Normal"/>
+        <w:spacing w:before="0" w:after="200"/>
+        <w:ind w:right="-22" w:hanging="0"/>
+        <w:rPr/>
+      </w:pPr>
+      <w:r>
+        <w:rPr>
+          <w:sz w:val="28"/>
+          <w:szCs w:val="28"/>
+        </w:rPr>
+        <w:t>After successfully executing above command, you will get the .csv file in the  ' \\TourneyMachine\TourneyMachine\spiders\csv' folder as 'tourneymachine _data.csv'</w:t>
       </w:r>
     </w:p>
     <w:sectPr>
+      <w:type w:val="nextPage"/>
       <w:pgSz w:w="11906" w:h="16838"/>
-      <w:pgMar w:top="1440" w:right="849" w:bottom="1440" w:left="851" w:header="708" w:footer="708" w:gutter="0"/>
-      <w:cols w:space="708"/>
-      <w:docGrid w:linePitch="360"/>
+      <w:pgMar w:left="851" w:right="849" w:header="0" w:top="1440" w:footer="0" w:bottom="1440" w:gutter="0"/>
+      <w:pgNumType w:fmt="decimal"/>
+      <w:formProt w:val="false"/>
+      <w:textDirection w:val="lrTb"/>
+      <w:docGrid w:type="default" w:linePitch="360" w:charSpace="4096"/>
     </w:sectPr>
   </w:body>
 </w:document>
 </file>
 
 <file path=word/numbering.xml><?xml version="1.0" encoding="utf-8"?>
-<w:numbering xmlns:ve="http://schemas.openxmlformats.org/markup-compatibility/2006" xmlns:o="urn:schemas-microsoft-com:office:office" xmlns:r="http://schemas.openxmlformats.org/officeDocument/2006/relationships" xmlns:m="http://schemas.openxmlformats.org/officeDocument/2006/math" xmlns:v="urn:schemas-microsoft-com:vml" xmlns:wp="http://schemas.openxmlformats.org/drawingml/2006/wordprocessingDrawing" xmlns:w10="urn:schemas-microsoft-com:office:word" xmlns:w="http://schemas.openxmlformats.org/wordprocessingml/2006/main" xmlns:wne="http://schemas.microsoft.com/office/word/2006/wordml">
-  <w:abstractNum w:abstractNumId="0">
-    <w:nsid w:val="04042FE2"/>
-    <w:multiLevelType w:val="hybridMultilevel"/>
-    <w:tmpl w:val="6CD6E808"/>
-    <w:lvl w:ilvl="0" w:tplc="40090001">
+<w:numbering xmlns:w="http://schemas.openxmlformats.org/wordprocessingml/2006/main" xmlns:o="urn:schemas-microsoft-com:office:office" xmlns:r="http://schemas.openxmlformats.org/officeDocument/2006/relationships" xmlns:v="urn:schemas-microsoft-com:vml">
+  <w:abstractNum w:abstractNumId="1">
+    <w:lvl w:ilvl="0">
       <w:start w:val="1"/>
       <w:numFmt w:val="bullet"/>
       <w:lvlText w:val=""/>
@@ -603,10 +526,10 @@
         <w:ind w:left="720" w:hanging="360"/>
       </w:pPr>
       <w:rPr>
-        <w:rFonts w:ascii="Symbol" w:hAnsi="Symbol" w:hint="default"/>
-      </w:rPr>
-    </w:lvl>
-    <w:lvl w:ilvl="1" w:tplc="40090003" w:tentative="1">
+        <w:rFonts w:ascii="Symbol" w:hAnsi="Symbol" w:cs="Symbol" w:hint="default"/>
+      </w:rPr>
+    </w:lvl>
+    <w:lvl w:ilvl="1">
       <w:start w:val="1"/>
       <w:numFmt w:val="bullet"/>
       <w:lvlText w:val="o"/>
@@ -616,9 +539,10 @@
       </w:pPr>
       <w:rPr>
         <w:rFonts w:ascii="Courier New" w:hAnsi="Courier New" w:cs="Courier New" w:hint="default"/>
-      </w:rPr>
-    </w:lvl>
-    <w:lvl w:ilvl="2" w:tplc="40090005" w:tentative="1">
+        <w:rFonts w:cs="Courier New"/>
+      </w:rPr>
+    </w:lvl>
+    <w:lvl w:ilvl="2">
       <w:start w:val="1"/>
       <w:numFmt w:val="bullet"/>
       <w:lvlText w:val=""/>
@@ -627,10 +551,10 @@
         <w:ind w:left="2160" w:hanging="360"/>
       </w:pPr>
       <w:rPr>
-        <w:rFonts w:ascii="Wingdings" w:hAnsi="Wingdings" w:hint="default"/>
-      </w:rPr>
-    </w:lvl>
-    <w:lvl w:ilvl="3" w:tplc="40090001" w:tentative="1">
+        <w:rFonts w:ascii="Wingdings" w:hAnsi="Wingdings" w:cs="Wingdings" w:hint="default"/>
+      </w:rPr>
+    </w:lvl>
+    <w:lvl w:ilvl="3">
       <w:start w:val="1"/>
       <w:numFmt w:val="bullet"/>
       <w:lvlText w:val=""/>
@@ -639,10 +563,10 @@
         <w:ind w:left="2880" w:hanging="360"/>
       </w:pPr>
       <w:rPr>
-        <w:rFonts w:ascii="Symbol" w:hAnsi="Symbol" w:hint="default"/>
-      </w:rPr>
-    </w:lvl>
-    <w:lvl w:ilvl="4" w:tplc="40090003" w:tentative="1">
+        <w:rFonts w:ascii="Symbol" w:hAnsi="Symbol" w:cs="Symbol" w:hint="default"/>
+      </w:rPr>
+    </w:lvl>
+    <w:lvl w:ilvl="4">
       <w:start w:val="1"/>
       <w:numFmt w:val="bullet"/>
       <w:lvlText w:val="o"/>
@@ -652,9 +576,10 @@
       </w:pPr>
       <w:rPr>
         <w:rFonts w:ascii="Courier New" w:hAnsi="Courier New" w:cs="Courier New" w:hint="default"/>
-      </w:rPr>
-    </w:lvl>
-    <w:lvl w:ilvl="5" w:tplc="40090005" w:tentative="1">
+        <w:rFonts w:cs="Courier New"/>
+      </w:rPr>
+    </w:lvl>
+    <w:lvl w:ilvl="5">
       <w:start w:val="1"/>
       <w:numFmt w:val="bullet"/>
       <w:lvlText w:val=""/>
@@ -663,10 +588,10 @@
         <w:ind w:left="4320" w:hanging="360"/>
       </w:pPr>
       <w:rPr>
-        <w:rFonts w:ascii="Wingdings" w:hAnsi="Wingdings" w:hint="default"/>
-      </w:rPr>
-    </w:lvl>
-    <w:lvl w:ilvl="6" w:tplc="40090001" w:tentative="1">
+        <w:rFonts w:ascii="Wingdings" w:hAnsi="Wingdings" w:cs="Wingdings" w:hint="default"/>
+      </w:rPr>
+    </w:lvl>
+    <w:lvl w:ilvl="6">
       <w:start w:val="1"/>
       <w:numFmt w:val="bullet"/>
       <w:lvlText w:val=""/>
@@ -675,10 +600,10 @@
         <w:ind w:left="5040" w:hanging="360"/>
       </w:pPr>
       <w:rPr>
-        <w:rFonts w:ascii="Symbol" w:hAnsi="Symbol" w:hint="default"/>
-      </w:rPr>
-    </w:lvl>
-    <w:lvl w:ilvl="7" w:tplc="40090003" w:tentative="1">
+        <w:rFonts w:ascii="Symbol" w:hAnsi="Symbol" w:cs="Symbol" w:hint="default"/>
+      </w:rPr>
+    </w:lvl>
+    <w:lvl w:ilvl="7">
       <w:start w:val="1"/>
       <w:numFmt w:val="bullet"/>
       <w:lvlText w:val="o"/>
@@ -688,9 +613,10 @@
       </w:pPr>
       <w:rPr>
         <w:rFonts w:ascii="Courier New" w:hAnsi="Courier New" w:cs="Courier New" w:hint="default"/>
-      </w:rPr>
-    </w:lvl>
-    <w:lvl w:ilvl="8" w:tplc="40090005" w:tentative="1">
+        <w:rFonts w:cs="Courier New"/>
+      </w:rPr>
+    </w:lvl>
+    <w:lvl w:ilvl="8">
       <w:start w:val="1"/>
       <w:numFmt w:val="bullet"/>
       <w:lvlText w:val=""/>
@@ -699,128 +625,12 @@
         <w:ind w:left="6480" w:hanging="360"/>
       </w:pPr>
       <w:rPr>
-        <w:rFonts w:ascii="Wingdings" w:hAnsi="Wingdings" w:hint="default"/>
-      </w:rPr>
-    </w:lvl>
-  </w:abstractNum>
-  <w:abstractNum w:abstractNumId="1">
-    <w:nsid w:val="22F41BF8"/>
-    <w:multiLevelType w:val="hybridMultilevel"/>
-    <w:tmpl w:val="602C0E52"/>
-    <w:lvl w:ilvl="0" w:tplc="4009000D">
-      <w:start w:val="1"/>
-      <w:numFmt w:val="bullet"/>
-      <w:lvlText w:val=""/>
-      <w:lvlJc w:val="left"/>
-      <w:pPr>
-        <w:ind w:left="720" w:hanging="360"/>
-      </w:pPr>
-      <w:rPr>
-        <w:rFonts w:ascii="Wingdings" w:hAnsi="Wingdings" w:hint="default"/>
-      </w:rPr>
-    </w:lvl>
-    <w:lvl w:ilvl="1" w:tplc="40090003" w:tentative="1">
-      <w:start w:val="1"/>
-      <w:numFmt w:val="bullet"/>
-      <w:lvlText w:val="o"/>
-      <w:lvlJc w:val="left"/>
-      <w:pPr>
-        <w:ind w:left="1440" w:hanging="360"/>
-      </w:pPr>
-      <w:rPr>
-        <w:rFonts w:ascii="Courier New" w:hAnsi="Courier New" w:cs="Courier New" w:hint="default"/>
-      </w:rPr>
-    </w:lvl>
-    <w:lvl w:ilvl="2" w:tplc="40090005" w:tentative="1">
-      <w:start w:val="1"/>
-      <w:numFmt w:val="bullet"/>
-      <w:lvlText w:val=""/>
-      <w:lvlJc w:val="left"/>
-      <w:pPr>
-        <w:ind w:left="2160" w:hanging="360"/>
-      </w:pPr>
-      <w:rPr>
-        <w:rFonts w:ascii="Wingdings" w:hAnsi="Wingdings" w:hint="default"/>
-      </w:rPr>
-    </w:lvl>
-    <w:lvl w:ilvl="3" w:tplc="40090001" w:tentative="1">
-      <w:start w:val="1"/>
-      <w:numFmt w:val="bullet"/>
-      <w:lvlText w:val=""/>
-      <w:lvlJc w:val="left"/>
-      <w:pPr>
-        <w:ind w:left="2880" w:hanging="360"/>
-      </w:pPr>
-      <w:rPr>
-        <w:rFonts w:ascii="Symbol" w:hAnsi="Symbol" w:hint="default"/>
-      </w:rPr>
-    </w:lvl>
-    <w:lvl w:ilvl="4" w:tplc="40090003" w:tentative="1">
-      <w:start w:val="1"/>
-      <w:numFmt w:val="bullet"/>
-      <w:lvlText w:val="o"/>
-      <w:lvlJc w:val="left"/>
-      <w:pPr>
-        <w:ind w:left="3600" w:hanging="360"/>
-      </w:pPr>
-      <w:rPr>
-        <w:rFonts w:ascii="Courier New" w:hAnsi="Courier New" w:cs="Courier New" w:hint="default"/>
-      </w:rPr>
-    </w:lvl>
-    <w:lvl w:ilvl="5" w:tplc="40090005" w:tentative="1">
-      <w:start w:val="1"/>
-      <w:numFmt w:val="bullet"/>
-      <w:lvlText w:val=""/>
-      <w:lvlJc w:val="left"/>
-      <w:pPr>
-        <w:ind w:left="4320" w:hanging="360"/>
-      </w:pPr>
-      <w:rPr>
-        <w:rFonts w:ascii="Wingdings" w:hAnsi="Wingdings" w:hint="default"/>
-      </w:rPr>
-    </w:lvl>
-    <w:lvl w:ilvl="6" w:tplc="40090001" w:tentative="1">
-      <w:start w:val="1"/>
-      <w:numFmt w:val="bullet"/>
-      <w:lvlText w:val=""/>
-      <w:lvlJc w:val="left"/>
-      <w:pPr>
-        <w:ind w:left="5040" w:hanging="360"/>
-      </w:pPr>
-      <w:rPr>
-        <w:rFonts w:ascii="Symbol" w:hAnsi="Symbol" w:hint="default"/>
-      </w:rPr>
-    </w:lvl>
-    <w:lvl w:ilvl="7" w:tplc="40090003" w:tentative="1">
-      <w:start w:val="1"/>
-      <w:numFmt w:val="bullet"/>
-      <w:lvlText w:val="o"/>
-      <w:lvlJc w:val="left"/>
-      <w:pPr>
-        <w:ind w:left="5760" w:hanging="360"/>
-      </w:pPr>
-      <w:rPr>
-        <w:rFonts w:ascii="Courier New" w:hAnsi="Courier New" w:cs="Courier New" w:hint="default"/>
-      </w:rPr>
-    </w:lvl>
-    <w:lvl w:ilvl="8" w:tplc="40090005" w:tentative="1">
-      <w:start w:val="1"/>
-      <w:numFmt w:val="bullet"/>
-      <w:lvlText w:val=""/>
-      <w:lvlJc w:val="left"/>
-      <w:pPr>
-        <w:ind w:left="6480" w:hanging="360"/>
-      </w:pPr>
-      <w:rPr>
-        <w:rFonts w:ascii="Wingdings" w:hAnsi="Wingdings" w:hint="default"/>
+        <w:rFonts w:ascii="Wingdings" w:hAnsi="Wingdings" w:cs="Wingdings" w:hint="default"/>
       </w:rPr>
     </w:lvl>
   </w:abstractNum>
   <w:abstractNum w:abstractNumId="2">
-    <w:nsid w:val="4A5727AF"/>
-    <w:multiLevelType w:val="hybridMultilevel"/>
-    <w:tmpl w:val="1BC2556A"/>
-    <w:lvl w:ilvl="0" w:tplc="4009000D">
+    <w:lvl w:ilvl="0">
       <w:start w:val="1"/>
       <w:numFmt w:val="bullet"/>
       <w:lvlText w:val=""/>
@@ -829,10 +639,10 @@
         <w:ind w:left="720" w:hanging="360"/>
       </w:pPr>
       <w:rPr>
-        <w:rFonts w:ascii="Wingdings" w:hAnsi="Wingdings" w:hint="default"/>
-      </w:rPr>
-    </w:lvl>
-    <w:lvl w:ilvl="1" w:tplc="40090003" w:tentative="1">
+        <w:rFonts w:ascii="Wingdings" w:hAnsi="Wingdings" w:cs="Wingdings" w:hint="default"/>
+      </w:rPr>
+    </w:lvl>
+    <w:lvl w:ilvl="1">
       <w:start w:val="1"/>
       <w:numFmt w:val="bullet"/>
       <w:lvlText w:val="o"/>
@@ -842,9 +652,10 @@
       </w:pPr>
       <w:rPr>
         <w:rFonts w:ascii="Courier New" w:hAnsi="Courier New" w:cs="Courier New" w:hint="default"/>
-      </w:rPr>
-    </w:lvl>
-    <w:lvl w:ilvl="2" w:tplc="40090005" w:tentative="1">
+        <w:rFonts w:cs="Courier New"/>
+      </w:rPr>
+    </w:lvl>
+    <w:lvl w:ilvl="2">
       <w:start w:val="1"/>
       <w:numFmt w:val="bullet"/>
       <w:lvlText w:val=""/>
@@ -853,10 +664,10 @@
         <w:ind w:left="2160" w:hanging="360"/>
       </w:pPr>
       <w:rPr>
-        <w:rFonts w:ascii="Wingdings" w:hAnsi="Wingdings" w:hint="default"/>
-      </w:rPr>
-    </w:lvl>
-    <w:lvl w:ilvl="3" w:tplc="40090001" w:tentative="1">
+        <w:rFonts w:ascii="Wingdings" w:hAnsi="Wingdings" w:cs="Wingdings" w:hint="default"/>
+      </w:rPr>
+    </w:lvl>
+    <w:lvl w:ilvl="3">
       <w:start w:val="1"/>
       <w:numFmt w:val="bullet"/>
       <w:lvlText w:val=""/>
@@ -865,10 +676,10 @@
         <w:ind w:left="2880" w:hanging="360"/>
       </w:pPr>
       <w:rPr>
-        <w:rFonts w:ascii="Symbol" w:hAnsi="Symbol" w:hint="default"/>
-      </w:rPr>
-    </w:lvl>
-    <w:lvl w:ilvl="4" w:tplc="40090003" w:tentative="1">
+        <w:rFonts w:ascii="Symbol" w:hAnsi="Symbol" w:cs="Symbol" w:hint="default"/>
+      </w:rPr>
+    </w:lvl>
+    <w:lvl w:ilvl="4">
       <w:start w:val="1"/>
       <w:numFmt w:val="bullet"/>
       <w:lvlText w:val="o"/>
@@ -878,9 +689,10 @@
       </w:pPr>
       <w:rPr>
         <w:rFonts w:ascii="Courier New" w:hAnsi="Courier New" w:cs="Courier New" w:hint="default"/>
-      </w:rPr>
-    </w:lvl>
-    <w:lvl w:ilvl="5" w:tplc="40090005" w:tentative="1">
+        <w:rFonts w:cs="Courier New"/>
+      </w:rPr>
+    </w:lvl>
+    <w:lvl w:ilvl="5">
       <w:start w:val="1"/>
       <w:numFmt w:val="bullet"/>
       <w:lvlText w:val=""/>
@@ -889,10 +701,10 @@
         <w:ind w:left="4320" w:hanging="360"/>
       </w:pPr>
       <w:rPr>
-        <w:rFonts w:ascii="Wingdings" w:hAnsi="Wingdings" w:hint="default"/>
-      </w:rPr>
-    </w:lvl>
-    <w:lvl w:ilvl="6" w:tplc="40090001" w:tentative="1">
+        <w:rFonts w:ascii="Wingdings" w:hAnsi="Wingdings" w:cs="Wingdings" w:hint="default"/>
+      </w:rPr>
+    </w:lvl>
+    <w:lvl w:ilvl="6">
       <w:start w:val="1"/>
       <w:numFmt w:val="bullet"/>
       <w:lvlText w:val=""/>
@@ -901,10 +713,10 @@
         <w:ind w:left="5040" w:hanging="360"/>
       </w:pPr>
       <w:rPr>
-        <w:rFonts w:ascii="Symbol" w:hAnsi="Symbol" w:hint="default"/>
-      </w:rPr>
-    </w:lvl>
-    <w:lvl w:ilvl="7" w:tplc="40090003" w:tentative="1">
+        <w:rFonts w:ascii="Symbol" w:hAnsi="Symbol" w:cs="Symbol" w:hint="default"/>
+      </w:rPr>
+    </w:lvl>
+    <w:lvl w:ilvl="7">
       <w:start w:val="1"/>
       <w:numFmt w:val="bullet"/>
       <w:lvlText w:val="o"/>
@@ -914,9 +726,10 @@
       </w:pPr>
       <w:rPr>
         <w:rFonts w:ascii="Courier New" w:hAnsi="Courier New" w:cs="Courier New" w:hint="default"/>
-      </w:rPr>
-    </w:lvl>
-    <w:lvl w:ilvl="8" w:tplc="40090005" w:tentative="1">
+        <w:rFonts w:cs="Courier New"/>
+      </w:rPr>
+    </w:lvl>
+    <w:lvl w:ilvl="8">
       <w:start w:val="1"/>
       <w:numFmt w:val="bullet"/>
       <w:lvlText w:val=""/>
@@ -925,42 +738,132 @@
         <w:ind w:left="6480" w:hanging="360"/>
       </w:pPr>
       <w:rPr>
-        <w:rFonts w:ascii="Wingdings" w:hAnsi="Wingdings" w:hint="default"/>
-      </w:rPr>
+        <w:rFonts w:ascii="Wingdings" w:hAnsi="Wingdings" w:cs="Wingdings" w:hint="default"/>
+      </w:rPr>
+    </w:lvl>
+  </w:abstractNum>
+  <w:abstractNum w:abstractNumId="3">
+    <w:lvl w:ilvl="0">
+      <w:start w:val="1"/>
+      <w:numFmt w:val="none"/>
+      <w:suff w:val="nothing"/>
+      <w:lvlText w:val=""/>
+      <w:lvlJc w:val="left"/>
+      <w:pPr>
+        <w:ind w:left="0" w:hanging="0"/>
+      </w:pPr>
+    </w:lvl>
+    <w:lvl w:ilvl="1">
+      <w:start w:val="1"/>
+      <w:numFmt w:val="none"/>
+      <w:suff w:val="nothing"/>
+      <w:lvlText w:val=""/>
+      <w:lvlJc w:val="left"/>
+      <w:pPr>
+        <w:ind w:left="0" w:hanging="0"/>
+      </w:pPr>
+    </w:lvl>
+    <w:lvl w:ilvl="2">
+      <w:start w:val="1"/>
+      <w:numFmt w:val="none"/>
+      <w:suff w:val="nothing"/>
+      <w:lvlText w:val=""/>
+      <w:lvlJc w:val="left"/>
+      <w:pPr>
+        <w:ind w:left="0" w:hanging="0"/>
+      </w:pPr>
+    </w:lvl>
+    <w:lvl w:ilvl="3">
+      <w:start w:val="1"/>
+      <w:numFmt w:val="none"/>
+      <w:suff w:val="nothing"/>
+      <w:lvlText w:val=""/>
+      <w:lvlJc w:val="left"/>
+      <w:pPr>
+        <w:ind w:left="0" w:hanging="0"/>
+      </w:pPr>
+    </w:lvl>
+    <w:lvl w:ilvl="4">
+      <w:start w:val="1"/>
+      <w:numFmt w:val="none"/>
+      <w:suff w:val="nothing"/>
+      <w:lvlText w:val=""/>
+      <w:lvlJc w:val="left"/>
+      <w:pPr>
+        <w:ind w:left="0" w:hanging="0"/>
+      </w:pPr>
+    </w:lvl>
+    <w:lvl w:ilvl="5">
+      <w:start w:val="1"/>
+      <w:numFmt w:val="none"/>
+      <w:suff w:val="nothing"/>
+      <w:lvlText w:val=""/>
+      <w:lvlJc w:val="left"/>
+      <w:pPr>
+        <w:ind w:left="0" w:hanging="0"/>
+      </w:pPr>
+    </w:lvl>
+    <w:lvl w:ilvl="6">
+      <w:start w:val="1"/>
+      <w:numFmt w:val="none"/>
+      <w:suff w:val="nothing"/>
+      <w:lvlText w:val=""/>
+      <w:lvlJc w:val="left"/>
+      <w:pPr>
+        <w:ind w:left="0" w:hanging="0"/>
+      </w:pPr>
+    </w:lvl>
+    <w:lvl w:ilvl="7">
+      <w:start w:val="1"/>
+      <w:numFmt w:val="none"/>
+      <w:suff w:val="nothing"/>
+      <w:lvlText w:val=""/>
+      <w:lvlJc w:val="left"/>
+      <w:pPr>
+        <w:ind w:left="0" w:hanging="0"/>
+      </w:pPr>
+    </w:lvl>
+    <w:lvl w:ilvl="8">
+      <w:start w:val="1"/>
+      <w:numFmt w:val="none"/>
+      <w:suff w:val="nothing"/>
+      <w:lvlText w:val=""/>
+      <w:lvlJc w:val="left"/>
+      <w:pPr>
+        <w:ind w:left="0" w:hanging="0"/>
+      </w:pPr>
     </w:lvl>
   </w:abstractNum>
   <w:num w:numId="1">
-    <w:abstractNumId w:val="0"/>
+    <w:abstractNumId w:val="1"/>
   </w:num>
   <w:num w:numId="2">
     <w:abstractNumId w:val="2"/>
   </w:num>
   <w:num w:numId="3">
-    <w:abstractNumId w:val="1"/>
+    <w:abstractNumId w:val="3"/>
   </w:num>
 </w:numbering>
 </file>
 
 <file path=word/styles.xml><?xml version="1.0" encoding="utf-8"?>
-<w:styles xmlns:r="http://schemas.openxmlformats.org/officeDocument/2006/relationships" xmlns:w="http://schemas.openxmlformats.org/wordprocessingml/2006/main">
+<w:styles xmlns:w="http://schemas.openxmlformats.org/wordprocessingml/2006/main" xmlns:w14="http://schemas.microsoft.com/office/word/2010/wordml" xmlns:mc="http://schemas.openxmlformats.org/markup-compatibility/2006" mc:Ignorable="w14">
   <w:docDefaults>
     <w:rPrDefault>
       <w:rPr>
-        <w:rFonts w:asciiTheme="minorHAnsi" w:eastAsiaTheme="minorHAnsi" w:hAnsiTheme="minorHAnsi" w:cstheme="minorBidi"/>
+        <w:rFonts w:ascii="Calibri" w:hAnsi="Calibri" w:eastAsia="Calibri" w:cs="" w:asciiTheme="minorHAnsi" w:cstheme="minorBidi" w:eastAsiaTheme="minorHAnsi" w:hAnsiTheme="minorHAnsi"/>
         <w:sz w:val="22"/>
         <w:szCs w:val="22"/>
         <w:lang w:val="en-IN" w:eastAsia="en-US" w:bidi="ar-SA"/>
       </w:rPr>
     </w:rPrDefault>
     <w:pPrDefault>
-      <w:pPr>
-        <w:spacing w:after="200" w:line="276" w:lineRule="auto"/>
-      </w:pPr>
+      <w:pPr/>
     </w:pPrDefault>
   </w:docDefaults>
   <w:latentStyles w:defLockedState="0" w:defUIPriority="99" w:defSemiHidden="1" w:defUnhideWhenUsed="1" w:defQFormat="0" w:count="267">
-    <w:lsdException w:name="Normal" w:semiHidden="0" w:uiPriority="0" w:unhideWhenUsed="0" w:qFormat="1"/>
-    <w:lsdException w:name="heading 1" w:semiHidden="0" w:uiPriority="9" w:unhideWhenUsed="0" w:qFormat="1"/>
+    <w:lsdException w:name="Normal" w:uiPriority="0" w:semiHidden="0" w:unhideWhenUsed="0" w:qFormat="1"/>
+    <w:lsdException w:name="heading 1" w:uiPriority="9" w:semiHidden="0" w:unhideWhenUsed="0" w:qFormat="1"/>
     <w:lsdException w:name="heading 2" w:uiPriority="9" w:qFormat="1"/>
     <w:lsdException w:name="heading 3" w:uiPriority="9" w:qFormat="1"/>
     <w:lsdException w:name="heading 4" w:uiPriority="9" w:qFormat="1"/>
@@ -979,134 +882,306 @@
     <w:lsdException w:name="toc 8" w:uiPriority="39"/>
     <w:lsdException w:name="toc 9" w:uiPriority="39"/>
     <w:lsdException w:name="caption" w:uiPriority="35" w:qFormat="1"/>
-    <w:lsdException w:name="Title" w:semiHidden="0" w:uiPriority="10" w:unhideWhenUsed="0" w:qFormat="1"/>
+    <w:lsdException w:name="Title" w:uiPriority="10" w:semiHidden="0" w:unhideWhenUsed="0" w:qFormat="1"/>
     <w:lsdException w:name="Default Paragraph Font" w:uiPriority="1"/>
-    <w:lsdException w:name="Subtitle" w:semiHidden="0" w:uiPriority="11" w:unhideWhenUsed="0" w:qFormat="1"/>
-    <w:lsdException w:name="Strong" w:semiHidden="0" w:uiPriority="22" w:unhideWhenUsed="0" w:qFormat="1"/>
-    <w:lsdException w:name="Emphasis" w:semiHidden="0" w:uiPriority="20" w:unhideWhenUsed="0" w:qFormat="1"/>
-    <w:lsdException w:name="Table Grid" w:semiHidden="0" w:uiPriority="59" w:unhideWhenUsed="0"/>
+    <w:lsdException w:name="Subtitle" w:uiPriority="11" w:semiHidden="0" w:unhideWhenUsed="0" w:qFormat="1"/>
+    <w:lsdException w:name="Strong" w:uiPriority="22" w:semiHidden="0" w:unhideWhenUsed="0" w:qFormat="1"/>
+    <w:lsdException w:name="Emphasis" w:uiPriority="20" w:semiHidden="0" w:unhideWhenUsed="0" w:qFormat="1"/>
+    <w:lsdException w:name="Table Grid" w:uiPriority="59" w:semiHidden="0" w:unhideWhenUsed="0"/>
     <w:lsdException w:name="Placeholder Text" w:unhideWhenUsed="0"/>
-    <w:lsdException w:name="No Spacing" w:semiHidden="0" w:uiPriority="1" w:unhideWhenUsed="0" w:qFormat="1"/>
-    <w:lsdException w:name="Light Shading" w:semiHidden="0" w:uiPriority="60" w:unhideWhenUsed="0"/>
-    <w:lsdException w:name="Light List" w:semiHidden="0" w:uiPriority="61" w:unhideWhenUsed="0"/>
-    <w:lsdException w:name="Light Grid" w:semiHidden="0" w:uiPriority="62" w:unhideWhenUsed="0"/>
-    <w:lsdException w:name="Medium Shading 1" w:semiHidden="0" w:uiPriority="63" w:unhideWhenUsed="0"/>
-    <w:lsdException w:name="Medium Shading 2" w:semiHidden="0" w:uiPriority="64" w:unhideWhenUsed="0"/>
-    <w:lsdException w:name="Medium List 1" w:semiHidden="0" w:uiPriority="65" w:unhideWhenUsed="0"/>
-    <w:lsdException w:name="Medium List 2" w:semiHidden="0" w:uiPriority="66" w:unhideWhenUsed="0"/>
-    <w:lsdException w:name="Medium Grid 1" w:semiHidden="0" w:uiPriority="67" w:unhideWhenUsed="0"/>
-    <w:lsdException w:name="Medium Grid 2" w:semiHidden="0" w:uiPriority="68" w:unhideWhenUsed="0"/>
-    <w:lsdException w:name="Medium Grid 3" w:semiHidden="0" w:uiPriority="69" w:unhideWhenUsed="0"/>
-    <w:lsdException w:name="Dark List" w:semiHidden="0" w:uiPriority="70" w:unhideWhenUsed="0"/>
-    <w:lsdException w:name="Colorful Shading" w:semiHidden="0" w:uiPriority="71" w:unhideWhenUsed="0"/>
-    <w:lsdException w:name="Colorful List" w:semiHidden="0" w:uiPriority="72" w:unhideWhenUsed="0"/>
-    <w:lsdException w:name="Colorful Grid" w:semiHidden="0" w:uiPriority="73" w:unhideWhenUsed="0"/>
-    <w:lsdException w:name="Light Shading Accent 1" w:semiHidden="0" w:uiPriority="60" w:unhideWhenUsed="0"/>
-    <w:lsdException w:name="Light List Accent 1" w:semiHidden="0" w:uiPriority="61" w:unhideWhenUsed="0"/>
-    <w:lsdException w:name="Light Grid Accent 1" w:semiHidden="0" w:uiPriority="62" w:unhideWhenUsed="0"/>
-    <w:lsdException w:name="Medium Shading 1 Accent 1" w:semiHidden="0" w:uiPriority="63" w:unhideWhenUsed="0"/>
-    <w:lsdException w:name="Medium Shading 2 Accent 1" w:semiHidden="0" w:uiPriority="64" w:unhideWhenUsed="0"/>
-    <w:lsdException w:name="Medium List 1 Accent 1" w:semiHidden="0" w:uiPriority="65" w:unhideWhenUsed="0"/>
+    <w:lsdException w:name="No Spacing" w:uiPriority="1" w:semiHidden="0" w:unhideWhenUsed="0" w:qFormat="1"/>
+    <w:lsdException w:name="Light Shading" w:uiPriority="60" w:semiHidden="0" w:unhideWhenUsed="0"/>
+    <w:lsdException w:name="Light List" w:uiPriority="61" w:semiHidden="0" w:unhideWhenUsed="0"/>
+    <w:lsdException w:name="Light Grid" w:uiPriority="62" w:semiHidden="0" w:unhideWhenUsed="0"/>
+    <w:lsdException w:name="Medium Shading 1" w:uiPriority="63" w:semiHidden="0" w:unhideWhenUsed="0"/>
+    <w:lsdException w:name="Medium Shading 2" w:uiPriority="64" w:semiHidden="0" w:unhideWhenUsed="0"/>
+    <w:lsdException w:name="Medium List 1" w:uiPriority="65" w:semiHidden="0" w:unhideWhenUsed="0"/>
+    <w:lsdException w:name="Medium List 2" w:uiPriority="66" w:semiHidden="0" w:unhideWhenUsed="0"/>
+    <w:lsdException w:name="Medium Grid 1" w:uiPriority="67" w:semiHidden="0" w:unhideWhenUsed="0"/>
+    <w:lsdException w:name="Medium Grid 2" w:uiPriority="68" w:semiHidden="0" w:unhideWhenUsed="0"/>
+    <w:lsdException w:name="Medium Grid 3" w:uiPriority="69" w:semiHidden="0" w:unhideWhenUsed="0"/>
+    <w:lsdException w:name="Dark List" w:uiPriority="70" w:semiHidden="0" w:unhideWhenUsed="0"/>
+    <w:lsdException w:name="Colorful Shading" w:uiPriority="71" w:semiHidden="0" w:unhideWhenUsed="0"/>
+    <w:lsdException w:name="Colorful List" w:uiPriority="72" w:semiHidden="0" w:unhideWhenUsed="0"/>
+    <w:lsdException w:name="Colorful Grid" w:uiPriority="73" w:semiHidden="0" w:unhideWhenUsed="0"/>
+    <w:lsdException w:name="Light Shading Accent 1" w:uiPriority="60" w:semiHidden="0" w:unhideWhenUsed="0"/>
+    <w:lsdException w:name="Light List Accent 1" w:uiPriority="61" w:semiHidden="0" w:unhideWhenUsed="0"/>
+    <w:lsdException w:name="Light Grid Accent 1" w:uiPriority="62" w:semiHidden="0" w:unhideWhenUsed="0"/>
+    <w:lsdException w:name="Medium Shading 1 Accent 1" w:uiPriority="63" w:semiHidden="0" w:unhideWhenUsed="0"/>
+    <w:lsdException w:name="Medium Shading 2 Accent 1" w:uiPriority="64" w:semiHidden="0" w:unhideWhenUsed="0"/>
+    <w:lsdException w:name="Medium List 1 Accent 1" w:uiPriority="65" w:semiHidden="0" w:unhideWhenUsed="0"/>
     <w:lsdException w:name="Revision" w:unhideWhenUsed="0"/>
-    <w:lsdException w:name="List Paragraph" w:semiHidden="0" w:uiPriority="34" w:unhideWhenUsed="0" w:qFormat="1"/>
-    <w:lsdException w:name="Quote" w:semiHidden="0" w:uiPriority="29" w:unhideWhenUsed="0" w:qFormat="1"/>
-    <w:lsdException w:name="Intense Quote" w:semiHidden="0" w:uiPriority="30" w:unhideWhenUsed="0" w:qFormat="1"/>
-    <w:lsdException w:name="Medium List 2 Accent 1" w:semiHidden="0" w:uiPriority="66" w:unhideWhenUsed="0"/>
-    <w:lsdException w:name="Medium Grid 1 Accent 1" w:semiHidden="0" w:uiPriority="67" w:unhideWhenUsed="0"/>
-    <w:lsdException w:name="Medium Grid 2 Accent 1" w:semiHidden="0" w:uiPriority="68" w:unhideWhenUsed="0"/>
-    <w:lsdException w:name="Medium Grid 3 Accent 1" w:semiHidden="0" w:uiPriority="69" w:unhideWhenUsed="0"/>
-    <w:lsdException w:name="Dark List Accent 1" w:semiHidden="0" w:uiPriority="70" w:unhideWhenUsed="0"/>
-    <w:lsdException w:name="Colorful Shading Accent 1" w:semiHidden="0" w:uiPriority="71" w:unhideWhenUsed="0"/>
-    <w:lsdException w:name="Colorful List Accent 1" w:semiHidden="0" w:uiPriority="72" w:unhideWhenUsed="0"/>
-    <w:lsdException w:name="Colorful Grid Accent 1" w:semiHidden="0" w:uiPriority="73" w:unhideWhenUsed="0"/>
-    <w:lsdException w:name="Light Shading Accent 2" w:semiHidden="0" w:uiPriority="60" w:unhideWhenUsed="0"/>
-    <w:lsdException w:name="Light List Accent 2" w:semiHidden="0" w:uiPriority="61" w:unhideWhenUsed="0"/>
-    <w:lsdException w:name="Light Grid Accent 2" w:semiHidden="0" w:uiPriority="62" w:unhideWhenUsed="0"/>
-    <w:lsdException w:name="Medium Shading 1 Accent 2" w:semiHidden="0" w:uiPriority="63" w:unhideWhenUsed="0"/>
-    <w:lsdException w:name="Medium Shading 2 Accent 2" w:semiHidden="0" w:uiPriority="64" w:unhideWhenUsed="0"/>
-    <w:lsdException w:name="Medium List 1 Accent 2" w:semiHidden="0" w:uiPriority="65" w:unhideWhenUsed="0"/>
-    <w:lsdException w:name="Medium List 2 Accent 2" w:semiHidden="0" w:uiPriority="66" w:unhideWhenUsed="0"/>
-    <w:lsdException w:name="Medium Grid 1 Accent 2" w:semiHidden="0" w:uiPriority="67" w:unhideWhenUsed="0"/>
-    <w:lsdException w:name="Medium Grid 2 Accent 2" w:semiHidden="0" w:uiPriority="68" w:unhideWhenUsed="0"/>
-    <w:lsdException w:name="Medium Grid 3 Accent 2" w:semiHidden="0" w:uiPriority="69" w:unhideWhenUsed="0"/>
-    <w:lsdException w:name="Dark List Accent 2" w:semiHidden="0" w:uiPriority="70" w:unhideWhenUsed="0"/>
-    <w:lsdException w:name="Colorful Shading Accent 2" w:semiHidden="0" w:uiPriority="71" w:unhideWhenUsed="0"/>
-    <w:lsdException w:name="Colorful List Accent 2" w:semiHidden="0" w:uiPriority="72" w:unhideWhenUsed="0"/>
-    <w:lsdException w:name="Colorful Grid Accent 2" w:semiHidden="0" w:uiPriority="73" w:unhideWhenUsed="0"/>
-    <w:lsdException w:name="Light Shading Accent 3" w:semiHidden="0" w:uiPriority="60" w:unhideWhenUsed="0"/>
-    <w:lsdException w:name="Light List Accent 3" w:semiHidden="0" w:uiPriority="61" w:unhideWhenUsed="0"/>
-    <w:lsdException w:name="Light Grid Accent 3" w:semiHidden="0" w:uiPriority="62" w:unhideWhenUsed="0"/>
-    <w:lsdException w:name="Medium Shading 1 Accent 3" w:semiHidden="0" w:uiPriority="63" w:unhideWhenUsed="0"/>
-    <w:lsdException w:name="Medium Shading 2 Accent 3" w:semiHidden="0" w:uiPriority="64" w:unhideWhenUsed="0"/>
-    <w:lsdException w:name="Medium List 1 Accent 3" w:semiHidden="0" w:uiPriority="65" w:unhideWhenUsed="0"/>
-    <w:lsdException w:name="Medium List 2 Accent 3" w:semiHidden="0" w:uiPriority="66" w:unhideWhenUsed="0"/>
-    <w:lsdException w:name="Medium Grid 1 Accent 3" w:semiHidden="0" w:uiPriority="67" w:unhideWhenUsed="0"/>
-    <w:lsdException w:name="Medium Grid 2 Accent 3" w:semiHidden="0" w:uiPriority="68" w:unhideWhenUsed="0"/>
-    <w:lsdException w:name="Medium Grid 3 Accent 3" w:semiHidden="0" w:uiPriority="69" w:unhideWhenUsed="0"/>
-    <w:lsdException w:name="Dark List Accent 3" w:semiHidden="0" w:uiPriority="70" w:unhideWhenUsed="0"/>
-    <w:lsdException w:name="Colorful Shading Accent 3" w:semiHidden="0" w:uiPriority="71" w:unhideWhenUsed="0"/>
-    <w:lsdException w:name="Colorful List Accent 3" w:semiHidden="0" w:uiPriority="72" w:unhideWhenUsed="0"/>
-    <w:lsdException w:name="Colorful Grid Accent 3" w:semiHidden="0" w:uiPriority="73" w:unhideWhenUsed="0"/>
-    <w:lsdException w:name="Light Shading Accent 4" w:semiHidden="0" w:uiPriority="60" w:unhideWhenUsed="0"/>
-    <w:lsdException w:name="Light List Accent 4" w:semiHidden="0" w:uiPriority="61" w:unhideWhenUsed="0"/>
-    <w:lsdException w:name="Light Grid Accent 4" w:semiHidden="0" w:uiPriority="62" w:unhideWhenUsed="0"/>
-    <w:lsdException w:name="Medium Shading 1 Accent 4" w:semiHidden="0" w:uiPriority="63" w:unhideWhenUsed="0"/>
-    <w:lsdException w:name="Medium Shading 2 Accent 4" w:semiHidden="0" w:uiPriority="64" w:unhideWhenUsed="0"/>
-    <w:lsdException w:name="Medium List 1 Accent 4" w:semiHidden="0" w:uiPriority="65" w:unhideWhenUsed="0"/>
-    <w:lsdException w:name="Medium List 2 Accent 4" w:semiHidden="0" w:uiPriority="66" w:unhideWhenUsed="0"/>
-    <w:lsdException w:name="Medium Grid 1 Accent 4" w:semiHidden="0" w:uiPriority="67" w:unhideWhenUsed="0"/>
-    <w:lsdException w:name="Medium Grid 2 Accent 4" w:semiHidden="0" w:uiPriority="68" w:unhideWhenUsed="0"/>
-    <w:lsdException w:name="Medium Grid 3 Accent 4" w:semiHidden="0" w:uiPriority="69" w:unhideWhenUsed="0"/>
-    <w:lsdException w:name="Dark List Accent 4" w:semiHidden="0" w:uiPriority="70" w:unhideWhenUsed="0"/>
-    <w:lsdException w:name="Colorful Shading Accent 4" w:semiHidden="0" w:uiPriority="71" w:unhideWhenUsed="0"/>
-    <w:lsdException w:name="Colorful List Accent 4" w:semiHidden="0" w:uiPriority="72" w:unhideWhenUsed="0"/>
-    <w:lsdException w:name="Colorful Grid Accent 4" w:semiHidden="0" w:uiPriority="73" w:unhideWhenUsed="0"/>
-    <w:lsdException w:name="Light Shading Accent 5" w:semiHidden="0" w:uiPriority="60" w:unhideWhenUsed="0"/>
-    <w:lsdException w:name="Light List Accent 5" w:semiHidden="0" w:uiPriority="61" w:unhideWhenUsed="0"/>
-    <w:lsdException w:name="Light Grid Accent 5" w:semiHidden="0" w:uiPriority="62" w:unhideWhenUsed="0"/>
-    <w:lsdException w:name="Medium Shading 1 Accent 5" w:semiHidden="0" w:uiPriority="63" w:unhideWhenUsed="0"/>
-    <w:lsdException w:name="Medium Shading 2 Accent 5" w:semiHidden="0" w:uiPriority="64" w:unhideWhenUsed="0"/>
-    <w:lsdException w:name="Medium List 1 Accent 5" w:semiHidden="0" w:uiPriority="65" w:unhideWhenUsed="0"/>
-    <w:lsdException w:name="Medium List 2 Accent 5" w:semiHidden="0" w:uiPriority="66" w:unhideWhenUsed="0"/>
-    <w:lsdException w:name="Medium Grid 1 Accent 5" w:semiHidden="0" w:uiPriority="67" w:unhideWhenUsed="0"/>
-    <w:lsdException w:name="Medium Grid 2 Accent 5" w:semiHidden="0" w:uiPriority="68" w:unhideWhenUsed="0"/>
-    <w:lsdException w:name="Medium Grid 3 Accent 5" w:semiHidden="0" w:uiPriority="69" w:unhideWhenUsed="0"/>
-    <w:lsdException w:name="Dark List Accent 5" w:semiHidden="0" w:uiPriority="70" w:unhideWhenUsed="0"/>
-    <w:lsdException w:name="Colorful Shading Accent 5" w:semiHidden="0" w:uiPriority="71" w:unhideWhenUsed="0"/>
-    <w:lsdException w:name="Colorful List Accent 5" w:semiHidden="0" w:uiPriority="72" w:unhideWhenUsed="0"/>
-    <w:lsdException w:name="Colorful Grid Accent 5" w:semiHidden="0" w:uiPriority="73" w:unhideWhenUsed="0"/>
-    <w:lsdException w:name="Light Shading Accent 6" w:semiHidden="0" w:uiPriority="60" w:unhideWhenUsed="0"/>
-    <w:lsdException w:name="Light List Accent 6" w:semiHidden="0" w:uiPriority="61" w:unhideWhenUsed="0"/>
-    <w:lsdException w:name="Light Grid Accent 6" w:semiHidden="0" w:uiPriority="62" w:unhideWhenUsed="0"/>
-    <w:lsdException w:name="Medium Shading 1 Accent 6" w:semiHidden="0" w:uiPriority="63" w:unhideWhenUsed="0"/>
-    <w:lsdException w:name="Medium Shading 2 Accent 6" w:semiHidden="0" w:uiPriority="64" w:unhideWhenUsed="0"/>
-    <w:lsdException w:name="Medium List 1 Accent 6" w:semiHidden="0" w:uiPriority="65" w:unhideWhenUsed="0"/>
-    <w:lsdException w:name="Medium List 2 Accent 6" w:semiHidden="0" w:uiPriority="66" w:unhideWhenUsed="0"/>
-    <w:lsdException w:name="Medium Grid 1 Accent 6" w:semiHidden="0" w:uiPriority="67" w:unhideWhenUsed="0"/>
-    <w:lsdException w:name="Medium Grid 2 Accent 6" w:semiHidden="0" w:uiPriority="68" w:unhideWhenUsed="0"/>
-    <w:lsdException w:name="Medium Grid 3 Accent 6" w:semiHidden="0" w:uiPriority="69" w:unhideWhenUsed="0"/>
-    <w:lsdException w:name="Dark List Accent 6" w:semiHidden="0" w:uiPriority="70" w:unhideWhenUsed="0"/>
-    <w:lsdException w:name="Colorful Shading Accent 6" w:semiHidden="0" w:uiPriority="71" w:unhideWhenUsed="0"/>
-    <w:lsdException w:name="Colorful List Accent 6" w:semiHidden="0" w:uiPriority="72" w:unhideWhenUsed="0"/>
-    <w:lsdException w:name="Colorful Grid Accent 6" w:semiHidden="0" w:uiPriority="73" w:unhideWhenUsed="0"/>
-    <w:lsdException w:name="Subtle Emphasis" w:semiHidden="0" w:uiPriority="19" w:unhideWhenUsed="0" w:qFormat="1"/>
-    <w:lsdException w:name="Intense Emphasis" w:semiHidden="0" w:uiPriority="21" w:unhideWhenUsed="0" w:qFormat="1"/>
-    <w:lsdException w:name="Subtle Reference" w:semiHidden="0" w:uiPriority="31" w:unhideWhenUsed="0" w:qFormat="1"/>
-    <w:lsdException w:name="Intense Reference" w:semiHidden="0" w:uiPriority="32" w:unhideWhenUsed="0" w:qFormat="1"/>
-    <w:lsdException w:name="Book Title" w:semiHidden="0" w:uiPriority="33" w:unhideWhenUsed="0" w:qFormat="1"/>
+    <w:lsdException w:name="List Paragraph" w:uiPriority="34" w:semiHidden="0" w:unhideWhenUsed="0" w:qFormat="1"/>
+    <w:lsdException w:name="Quote" w:uiPriority="29" w:semiHidden="0" w:unhideWhenUsed="0" w:qFormat="1"/>
+    <w:lsdException w:name="Intense Quote" w:uiPriority="30" w:semiHidden="0" w:unhideWhenUsed="0" w:qFormat="1"/>
+    <w:lsdException w:name="Medium List 2 Accent 1" w:uiPriority="66" w:semiHidden="0" w:unhideWhenUsed="0"/>
+    <w:lsdException w:name="Medium Grid 1 Accent 1" w:uiPriority="67" w:semiHidden="0" w:unhideWhenUsed="0"/>
+    <w:lsdException w:name="Medium Grid 2 Accent 1" w:uiPriority="68" w:semiHidden="0" w:unhideWhenUsed="0"/>
+    <w:lsdException w:name="Medium Grid 3 Accent 1" w:uiPriority="69" w:semiHidden="0" w:unhideWhenUsed="0"/>
+    <w:lsdException w:name="Dark List Accent 1" w:uiPriority="70" w:semiHidden="0" w:unhideWhenUsed="0"/>
+    <w:lsdException w:name="Colorful Shading Accent 1" w:uiPriority="71" w:semiHidden="0" w:unhideWhenUsed="0"/>
+    <w:lsdException w:name="Colorful List Accent 1" w:uiPriority="72" w:semiHidden="0" w:unhideWhenUsed="0"/>
+    <w:lsdException w:name="Colorful Grid Accent 1" w:uiPriority="73" w:semiHidden="0" w:unhideWhenUsed="0"/>
+    <w:lsdException w:name="Light Shading Accent 2" w:uiPriority="60" w:semiHidden="0" w:unhideWhenUsed="0"/>
+    <w:lsdException w:name="Light List Accent 2" w:uiPriority="61" w:semiHidden="0" w:unhideWhenUsed="0"/>
+    <w:lsdException w:name="Light Grid Accent 2" w:uiPriority="62" w:semiHidden="0" w:unhideWhenUsed="0"/>
+    <w:lsdException w:name="Medium Shading 1 Accent 2" w:uiPriority="63" w:semiHidden="0" w:unhideWhenUsed="0"/>
+    <w:lsdException w:name="Medium Shading 2 Accent 2" w:uiPriority="64" w:semiHidden="0" w:unhideWhenUsed="0"/>
+    <w:lsdException w:name="Medium List 1 Accent 2" w:uiPriority="65" w:semiHidden="0" w:unhideWhenUsed="0"/>
+    <w:lsdException w:name="Medium List 2 Accent 2" w:uiPriority="66" w:semiHidden="0" w:unhideWhenUsed="0"/>
+    <w:lsdException w:name="Medium Grid 1 Accent 2" w:uiPriority="67" w:semiHidden="0" w:unhideWhenUsed="0"/>
+    <w:lsdException w:name="Medium Grid 2 Accent 2" w:uiPriority="68" w:semiHidden="0" w:unhideWhenUsed="0"/>
+    <w:lsdException w:name="Medium Grid 3 Accent 2" w:uiPriority="69" w:semiHidden="0" w:unhideWhenUsed="0"/>
+    <w:lsdException w:name="Dark List Accent 2" w:uiPriority="70" w:semiHidden="0" w:unhideWhenUsed="0"/>
+    <w:lsdException w:name="Colorful Shading Accent 2" w:uiPriority="71" w:semiHidden="0" w:unhideWhenUsed="0"/>
+    <w:lsdException w:name="Colorful List Accent 2" w:uiPriority="72" w:semiHidden="0" w:unhideWhenUsed="0"/>
+    <w:lsdException w:name="Colorful Grid Accent 2" w:uiPriority="73" w:semiHidden="0" w:unhideWhenUsed="0"/>
+    <w:lsdException w:name="Light Shading Accent 3" w:uiPriority="60" w:semiHidden="0" w:unhideWhenUsed="0"/>
+    <w:lsdException w:name="Light List Accent 3" w:uiPriority="61" w:semiHidden="0" w:unhideWhenUsed="0"/>
+    <w:lsdException w:name="Light Grid Accent 3" w:uiPriority="62" w:semiHidden="0" w:unhideWhenUsed="0"/>
+    <w:lsdException w:name="Medium Shading 1 Accent 3" w:uiPriority="63" w:semiHidden="0" w:unhideWhenUsed="0"/>
+    <w:lsdException w:name="Medium Shading 2 Accent 3" w:uiPriority="64" w:semiHidden="0" w:unhideWhenUsed="0"/>
+    <w:lsdException w:name="Medium List 1 Accent 3" w:uiPriority="65" w:semiHidden="0" w:unhideWhenUsed="0"/>
+    <w:lsdException w:name="Medium List 2 Accent 3" w:uiPriority="66" w:semiHidden="0" w:unhideWhenUsed="0"/>
+    <w:lsdException w:name="Medium Grid 1 Accent 3" w:uiPriority="67" w:semiHidden="0" w:unhideWhenUsed="0"/>
+    <w:lsdException w:name="Medium Grid 2 Accent 3" w:uiPriority="68" w:semiHidden="0" w:unhideWhenUsed="0"/>
+    <w:lsdException w:name="Medium Grid 3 Accent 3" w:uiPriority="69" w:semiHidden="0" w:unhideWhenUsed="0"/>
+    <w:lsdException w:name="Dark List Accent 3" w:uiPriority="70" w:semiHidden="0" w:unhideWhenUsed="0"/>
+    <w:lsdException w:name="Colorful Shading Accent 3" w:uiPriority="71" w:semiHidden="0" w:unhideWhenUsed="0"/>
+    <w:lsdException w:name="Colorful List Accent 3" w:uiPriority="72" w:semiHidden="0" w:unhideWhenUsed="0"/>
+    <w:lsdException w:name="Colorful Grid Accent 3" w:uiPriority="73" w:semiHidden="0" w:unhideWhenUsed="0"/>
+    <w:lsdException w:name="Light Shading Accent 4" w:uiPriority="60" w:semiHidden="0" w:unhideWhenUsed="0"/>
+    <w:lsdException w:name="Light List Accent 4" w:uiPriority="61" w:semiHidden="0" w:unhideWhenUsed="0"/>
+    <w:lsdException w:name="Light Grid Accent 4" w:uiPriority="62" w:semiHidden="0" w:unhideWhenUsed="0"/>
+    <w:lsdException w:name="Medium Shading 1 Accent 4" w:uiPriority="63" w:semiHidden="0" w:unhideWhenUsed="0"/>
+    <w:lsdException w:name="Medium Shading 2 Accent 4" w:uiPriority="64" w:semiHidden="0" w:unhideWhenUsed="0"/>
+    <w:lsdException w:name="Medium List 1 Accent 4" w:uiPriority="65" w:semiHidden="0" w:unhideWhenUsed="0"/>
+    <w:lsdException w:name="Medium List 2 Accent 4" w:uiPriority="66" w:semiHidden="0" w:unhideWhenUsed="0"/>
+    <w:lsdException w:name="Medium Grid 1 Accent 4" w:uiPriority="67" w:semiHidden="0" w:unhideWhenUsed="0"/>
+    <w:lsdException w:name="Medium Grid 2 Accent 4" w:uiPriority="68" w:semiHidden="0" w:unhideWhenUsed="0"/>
+    <w:lsdException w:name="Medium Grid 3 Accent 4" w:uiPriority="69" w:semiHidden="0" w:unhideWhenUsed="0"/>
+    <w:lsdException w:name="Dark List Accent 4" w:uiPriority="70" w:semiHidden="0" w:unhideWhenUsed="0"/>
+    <w:lsdException w:name="Colorful Shading Accent 4" w:uiPriority="71" w:semiHidden="0" w:unhideWhenUsed="0"/>
+    <w:lsdException w:name="Colorful List Accent 4" w:uiPriority="72" w:semiHidden="0" w:unhideWhenUsed="0"/>
+    <w:lsdException w:name="Colorful Grid Accent 4" w:uiPriority="73" w:semiHidden="0" w:unhideWhenUsed="0"/>
+    <w:lsdException w:name="Light Shading Accent 5" w:uiPriority="60" w:semiHidden="0" w:unhideWhenUsed="0"/>
+    <w:lsdException w:name="Light List Accent 5" w:uiPriority="61" w:semiHidden="0" w:unhideWhenUsed="0"/>
+    <w:lsdException w:name="Light Grid Accent 5" w:uiPriority="62" w:semiHidden="0" w:unhideWhenUsed="0"/>
+    <w:lsdException w:name="Medium Shading 1 Accent 5" w:uiPriority="63" w:semiHidden="0" w:unhideWhenUsed="0"/>
+    <w:lsdException w:name="Medium Shading 2 Accent 5" w:uiPriority="64" w:semiHidden="0" w:unhideWhenUsed="0"/>
+    <w:lsdException w:name="Medium List 1 Accent 5" w:uiPriority="65" w:semiHidden="0" w:unhideWhenUsed="0"/>
+    <w:lsdException w:name="Medium List 2 Accent 5" w:uiPriority="66" w:semiHidden="0" w:unhideWhenUsed="0"/>
+    <w:lsdException w:name="Medium Grid 1 Accent 5" w:uiPriority="67" w:semiHidden="0" w:unhideWhenUsed="0"/>
+    <w:lsdException w:name="Medium Grid 2 Accent 5" w:uiPriority="68" w:semiHidden="0" w:unhideWhenUsed="0"/>
+    <w:lsdException w:name="Medium Grid 3 Accent 5" w:uiPriority="69" w:semiHidden="0" w:unhideWhenUsed="0"/>
+    <w:lsdException w:name="Dark List Accent 5" w:uiPriority="70" w:semiHidden="0" w:unhideWhenUsed="0"/>
+    <w:lsdException w:name="Colorful Shading Accent 5" w:uiPriority="71" w:semiHidden="0" w:unhideWhenUsed="0"/>
+    <w:lsdException w:name="Colorful List Accent 5" w:uiPriority="72" w:semiHidden="0" w:unhideWhenUsed="0"/>
+    <w:lsdException w:name="Colorful Grid Accent 5" w:uiPriority="73" w:semiHidden="0" w:unhideWhenUsed="0"/>
+    <w:lsdException w:name="Light Shading Accent 6" w:uiPriority="60" w:semiHidden="0" w:unhideWhenUsed="0"/>
+    <w:lsdException w:name="Light List Accent 6" w:uiPriority="61" w:semiHidden="0" w:unhideWhenUsed="0"/>
+    <w:lsdException w:name="Light Grid Accent 6" w:uiPriority="62" w:semiHidden="0" w:unhideWhenUsed="0"/>
+    <w:lsdException w:name="Medium Shading 1 Accent 6" w:uiPriority="63" w:semiHidden="0" w:unhideWhenUsed="0"/>
+    <w:lsdException w:name="Medium Shading 2 Accent 6" w:uiPriority="64" w:semiHidden="0" w:unhideWhenUsed="0"/>
+    <w:lsdException w:name="Medium List 1 Accent 6" w:uiPriority="65" w:semiHidden="0" w:unhideWhenUsed="0"/>
+    <w:lsdException w:name="Medium List 2 Accent 6" w:uiPriority="66" w:semiHidden="0" w:unhideWhenUsed="0"/>
+    <w:lsdException w:name="Medium Grid 1 Accent 6" w:uiPriority="67" w:semiHidden="0" w:unhideWhenUsed="0"/>
+    <w:lsdException w:name="Medium Grid 2 Accent 6" w:uiPriority="68" w:semiHidden="0" w:unhideWhenUsed="0"/>
+    <w:lsdException w:name="Medium Grid 3 Accent 6" w:uiPriority="69" w:semiHidden="0" w:unhideWhenUsed="0"/>
+    <w:lsdException w:name="Dark List Accent 6" w:uiPriority="70" w:semiHidden="0" w:unhideWhenUsed="0"/>
+    <w:lsdException w:name="Colorful Shading Accent 6" w:uiPriority="71" w:semiHidden="0" w:unhideWhenUsed="0"/>
+    <w:lsdException w:name="Colorful List Accent 6" w:uiPriority="72" w:semiHidden="0" w:unhideWhenUsed="0"/>
+    <w:lsdException w:name="Colorful Grid Accent 6" w:uiPriority="73" w:semiHidden="0" w:unhideWhenUsed="0"/>
+    <w:lsdException w:name="Subtle Emphasis" w:uiPriority="19" w:semiHidden="0" w:unhideWhenUsed="0" w:qFormat="1"/>
+    <w:lsdException w:name="Intense Emphasis" w:uiPriority="21" w:semiHidden="0" w:unhideWhenUsed="0" w:qFormat="1"/>
+    <w:lsdException w:name="Subtle Reference" w:uiPriority="31" w:semiHidden="0" w:unhideWhenUsed="0" w:qFormat="1"/>
+    <w:lsdException w:name="Intense Reference" w:uiPriority="32" w:semiHidden="0" w:unhideWhenUsed="0" w:qFormat="1"/>
+    <w:lsdException w:name="Book Title" w:uiPriority="33" w:semiHidden="0" w:unhideWhenUsed="0" w:qFormat="1"/>
     <w:lsdException w:name="Bibliography" w:uiPriority="37"/>
     <w:lsdException w:name="TOC Heading" w:uiPriority="39" w:qFormat="1"/>
   </w:latentStyles>
-  <w:style w:type="paragraph" w:default="1" w:styleId="Normal">
+  <w:style w:type="paragraph" w:styleId="Normal" w:default="1">
     <w:name w:val="Normal"/>
     <w:qFormat/>
-    <w:rsid w:val="00A34BCF"/>
-  </w:style>
-  <w:style w:type="character" w:default="1" w:styleId="DefaultParagraphFont">
+    <w:rsid w:val="00a34bcf"/>
+    <w:pPr>
+      <w:widowControl/>
+      <w:bidi w:val="0"/>
+      <w:spacing w:lineRule="auto" w:line="276" w:before="0" w:after="200"/>
+      <w:jc w:val="left"/>
+    </w:pPr>
+    <w:rPr>
+      <w:rFonts w:ascii="Calibri" w:hAnsi="Calibri" w:eastAsia="Calibri" w:cs="" w:asciiTheme="minorHAnsi" w:cstheme="minorBidi" w:eastAsiaTheme="minorHAnsi" w:hAnsiTheme="minorHAnsi"/>
+      <w:color w:val="auto"/>
+      <w:kern w:val="0"/>
+      <w:sz w:val="22"/>
+      <w:szCs w:val="22"/>
+      <w:lang w:val="en-IN" w:eastAsia="en-US" w:bidi="ar-SA"/>
+    </w:rPr>
+  </w:style>
+  <w:style w:type="character" w:styleId="DefaultParagraphFont" w:default="1">
     <w:name w:val="Default Paragraph Font"/>
     <w:uiPriority w:val="1"/>
     <w:semiHidden/>
     <w:unhideWhenUsed/>
+    <w:qFormat/>
+    <w:rPr/>
+  </w:style>
+  <w:style w:type="character" w:styleId="ListLabel1">
+    <w:name w:val="ListLabel 1"/>
+    <w:qFormat/>
+    <w:rPr>
+      <w:rFonts w:cs="Courier New"/>
+    </w:rPr>
+  </w:style>
+  <w:style w:type="character" w:styleId="ListLabel2">
+    <w:name w:val="ListLabel 2"/>
+    <w:qFormat/>
+    <w:rPr>
+      <w:rFonts w:cs="Courier New"/>
+    </w:rPr>
+  </w:style>
+  <w:style w:type="character" w:styleId="ListLabel3">
+    <w:name w:val="ListLabel 3"/>
+    <w:qFormat/>
+    <w:rPr>
+      <w:rFonts w:cs="Courier New"/>
+    </w:rPr>
+  </w:style>
+  <w:style w:type="character" w:styleId="ListLabel4">
+    <w:name w:val="ListLabel 4"/>
+    <w:qFormat/>
+    <w:rPr>
+      <w:rFonts w:cs="Courier New"/>
+    </w:rPr>
+  </w:style>
+  <w:style w:type="character" w:styleId="ListLabel5">
+    <w:name w:val="ListLabel 5"/>
+    <w:qFormat/>
+    <w:rPr>
+      <w:rFonts w:cs="Courier New"/>
+    </w:rPr>
+  </w:style>
+  <w:style w:type="character" w:styleId="ListLabel6">
+    <w:name w:val="ListLabel 6"/>
+    <w:qFormat/>
+    <w:rPr>
+      <w:rFonts w:cs="Courier New"/>
+    </w:rPr>
+  </w:style>
+  <w:style w:type="character" w:styleId="ListLabel7">
+    <w:name w:val="ListLabel 7"/>
+    <w:qFormat/>
+    <w:rPr>
+      <w:rFonts w:cs="Courier New"/>
+    </w:rPr>
+  </w:style>
+  <w:style w:type="character" w:styleId="ListLabel8">
+    <w:name w:val="ListLabel 8"/>
+    <w:qFormat/>
+    <w:rPr>
+      <w:rFonts w:cs="Courier New"/>
+    </w:rPr>
+  </w:style>
+  <w:style w:type="character" w:styleId="ListLabel9">
+    <w:name w:val="ListLabel 9"/>
+    <w:qFormat/>
+    <w:rPr>
+      <w:rFonts w:cs="Courier New"/>
+    </w:rPr>
+  </w:style>
+  <w:style w:type="paragraph" w:styleId="Heading">
+    <w:name w:val="Heading"/>
+    <w:basedOn w:val="Normal"/>
+    <w:next w:val="TextBody"/>
+    <w:qFormat/>
+    <w:pPr>
+      <w:keepNext w:val="true"/>
+      <w:spacing w:before="240" w:after="120"/>
+    </w:pPr>
+    <w:rPr>
+      <w:rFonts w:ascii="Liberation Sans" w:hAnsi="Liberation Sans" w:eastAsia="Noto Sans CJK SC Regular" w:cs="Lohit Devanagari"/>
+      <w:sz w:val="28"/>
+      <w:szCs w:val="28"/>
+    </w:rPr>
+  </w:style>
+  <w:style w:type="paragraph" w:styleId="TextBody">
+    <w:name w:val="Body Text"/>
+    <w:basedOn w:val="Normal"/>
+    <w:pPr>
+      <w:spacing w:lineRule="auto" w:line="276" w:before="0" w:after="140"/>
+    </w:pPr>
+    <w:rPr/>
+  </w:style>
+  <w:style w:type="paragraph" w:styleId="List">
+    <w:name w:val="List"/>
+    <w:basedOn w:val="TextBody"/>
+    <w:pPr/>
+    <w:rPr>
+      <w:rFonts w:cs="Lohit Devanagari"/>
+    </w:rPr>
+  </w:style>
+  <w:style w:type="paragraph" w:styleId="Caption">
+    <w:name w:val="Caption"/>
+    <w:basedOn w:val="Normal"/>
+    <w:qFormat/>
+    <w:pPr>
+      <w:suppressLineNumbers/>
+      <w:spacing w:before="120" w:after="120"/>
+    </w:pPr>
+    <w:rPr>
+      <w:rFonts w:cs="Lohit Devanagari"/>
+      <w:i/>
+      <w:iCs/>
+      <w:sz w:val="24"/>
+      <w:szCs w:val="24"/>
+    </w:rPr>
+  </w:style>
+  <w:style w:type="paragraph" w:styleId="Index">
+    <w:name w:val="Index"/>
+    <w:basedOn w:val="Normal"/>
+    <w:qFormat/>
+    <w:pPr>
+      <w:suppressLineNumbers/>
+    </w:pPr>
+    <w:rPr>
+      <w:rFonts w:cs="Lohit Devanagari"/>
+    </w:rPr>
+  </w:style>
+  <w:style w:type="paragraph" w:styleId="M700401031183724469gmailwestern" w:customStyle="1">
+    <w:name w:val="m_-700401031183724469gmail-western"/>
+    <w:basedOn w:val="Normal"/>
+    <w:qFormat/>
+    <w:rsid w:val="005b12d6"/>
+    <w:pPr>
+      <w:spacing w:lineRule="auto" w:line="240" w:beforeAutospacing="1" w:afterAutospacing="1"/>
+    </w:pPr>
+    <w:rPr>
+      <w:rFonts w:ascii="Times New Roman" w:hAnsi="Times New Roman" w:eastAsia="Times New Roman" w:cs="Times New Roman"/>
+      <w:sz w:val="24"/>
+      <w:szCs w:val="24"/>
+      <w:lang w:eastAsia="en-IN"/>
+    </w:rPr>
+  </w:style>
+  <w:style w:type="paragraph" w:styleId="ListParagraph">
+    <w:name w:val="List Paragraph"/>
+    <w:basedOn w:val="Normal"/>
+    <w:uiPriority w:val="34"/>
+    <w:qFormat/>
+    <w:rsid w:val="00105463"/>
+    <w:pPr>
+      <w:spacing w:before="0" w:after="200"/>
+      <w:ind w:left="720" w:hanging="0"/>
+      <w:contextualSpacing/>
+    </w:pPr>
+    <w:rPr/>
+  </w:style>
+  <w:style w:type="numbering" w:styleId="NoList" w:default="1">
+    <w:name w:val="No List"/>
+    <w:uiPriority w:val="99"/>
+    <w:semiHidden/>
+    <w:unhideWhenUsed/>
+    <w:qFormat/>
   </w:style>
   <w:style w:type="table" w:default="1" w:styleId="TableNormal">
     <w:name w:val="Normal Table"/>
@@ -1123,37 +1198,6 @@
         <w:right w:w="108" w:type="dxa"/>
       </w:tblCellMar>
     </w:tblPr>
-  </w:style>
-  <w:style w:type="numbering" w:default="1" w:styleId="NoList">
-    <w:name w:val="No List"/>
-    <w:uiPriority w:val="99"/>
-    <w:semiHidden/>
-    <w:unhideWhenUsed/>
-  </w:style>
-  <w:style w:type="paragraph" w:customStyle="1" w:styleId="m-700401031183724469gmail-western">
-    <w:name w:val="m_-700401031183724469gmail-western"/>
-    <w:basedOn w:val="Normal"/>
-    <w:rsid w:val="005B12D6"/>
-    <w:pPr>
-      <w:spacing w:before="100" w:beforeAutospacing="1" w:after="100" w:afterAutospacing="1" w:line="240" w:lineRule="auto"/>
-    </w:pPr>
-    <w:rPr>
-      <w:rFonts w:ascii="Times New Roman" w:eastAsia="Times New Roman" w:hAnsi="Times New Roman" w:cs="Times New Roman"/>
-      <w:sz w:val="24"/>
-      <w:szCs w:val="24"/>
-      <w:lang w:eastAsia="en-IN"/>
-    </w:rPr>
-  </w:style>
-  <w:style w:type="paragraph" w:styleId="ListParagraph">
-    <w:name w:val="List Paragraph"/>
-    <w:basedOn w:val="Normal"/>
-    <w:uiPriority w:val="34"/>
-    <w:qFormat/>
-    <w:rsid w:val="00105463"/>
-    <w:pPr>
-      <w:ind w:left="720"/>
-      <w:contextualSpacing/>
-    </w:pPr>
   </w:style>
 </w:styles>
 </file>
